--- a/CV_.docx
+++ b/CV_.docx
@@ -1167,7 +1167,7 @@
                 <w:szCs w:val="18"/>
                 <w:rtl w:val="0"/>
               </w:rPr>
-              <w:t xml:space="preserve">Creative, out of the box thinker, innovative, team worker, independent, enthusiastic, problem solver, logical thinker, decision making, mentor, project management (PMI, scrum).</w:t>
+              <w:t xml:space="preserve">Creative, self-taught, out of the box thinker, innovative, team worker, independent, enthusiastic, problem solver, logical thinker, decision making, mentor, project management (PMI, scrum).</w:t>
             </w:r>
             <w:r>
               <w:rPr>

--- a/CV_.docx
+++ b/CV_.docx
@@ -60,7 +60,7 @@
             <w:u w:val="single"/>
             <w:rtl w:val="0"/>
           </w:rPr>
-          <w:t xml:space="preserve">github.com/k3ll3x</w:t>
+          <w:t xml:space="preserve">k3ll3x.github.io</w:t>
         </w:r>
       </w:hyperlink>
       <w:r>

--- a/CV_.docx
+++ b/CV_.docx
@@ -24,21 +24,27 @@
         <w:ind w:left="425.1968503937008" w:right="143.14960629921416" w:hanging="285.00000000000006"/>
         <w:rPr>
           <w:rFonts w:ascii="Consolas" w:cs="Consolas" w:eastAsia="Consolas" w:hAnsi="Consolas"/>
+          <w:sz w:val="18"/>
+          <w:szCs w:val="18"/>
         </w:rPr>
       </w:pPr>
       <w:r>
         <w:rPr>
           <w:rFonts w:ascii="Consolas" w:cs="Consolas" w:eastAsia="Consolas" w:hAnsi="Consolas"/>
           <w:b w:val="1"/>
+          <w:sz w:val="18"/>
+          <w:szCs w:val="18"/>
           <w:rtl w:val="0"/>
         </w:rPr>
-        <w:t xml:space="preserve">   +52 1 5548384874                 </w:t>
+        <w:t xml:space="preserve">   +52 1 5548384874                             </w:t>
       </w:r>
       <w:hyperlink r:id="rId6">
         <w:r>
           <w:rPr>
             <w:rFonts w:ascii="Consolas" w:cs="Consolas" w:eastAsia="Consolas" w:hAnsi="Consolas"/>
             <w:color w:val="1155cc"/>
+            <w:sz w:val="18"/>
+            <w:szCs w:val="18"/>
             <w:u w:val="single"/>
             <w:rtl w:val="0"/>
           </w:rPr>
@@ -48,15 +54,19 @@
       <w:r>
         <w:rPr>
           <w:rFonts w:ascii="Consolas" w:cs="Consolas" w:eastAsia="Consolas" w:hAnsi="Consolas"/>
+          <w:sz w:val="18"/>
+          <w:szCs w:val="18"/>
           <w:rtl w:val="0"/>
         </w:rPr>
-        <w:t xml:space="preserve">                </w:t>
+        <w:t xml:space="preserve">                       </w:t>
       </w:r>
       <w:hyperlink r:id="rId7">
         <w:r>
           <w:rPr>
             <w:rFonts w:ascii="Consolas" w:cs="Consolas" w:eastAsia="Consolas" w:hAnsi="Consolas"/>
             <w:color w:val="1155cc"/>
+            <w:sz w:val="18"/>
+            <w:szCs w:val="18"/>
             <w:u w:val="single"/>
             <w:rtl w:val="0"/>
           </w:rPr>
@@ -96,7 +106,7 @@
       </w:tblGrid>
       <w:tr>
         <w:trPr>
-          <w:trHeight w:val="1020" w:hRule="atLeast"/>
+          <w:trHeight w:val="536.4648437499999" w:hRule="atLeast"/>
         </w:trPr>
         <w:tc>
           <w:tcPr>
@@ -116,15 +126,15 @@
               <w:ind w:left="425.1968503937008" w:right="143.14960629921416" w:hanging="285.00000000000006"/>
               <w:rPr>
                 <w:rFonts w:ascii="Consolas" w:cs="Consolas" w:eastAsia="Consolas" w:hAnsi="Consolas"/>
-                <w:sz w:val="38"/>
-                <w:szCs w:val="38"/>
-              </w:rPr>
-            </w:pPr>
-            <w:r>
-              <w:rPr>
-                <w:rFonts w:ascii="Consolas" w:cs="Consolas" w:eastAsia="Consolas" w:hAnsi="Consolas"/>
-                <w:sz w:val="38"/>
-                <w:szCs w:val="38"/>
+                <w:sz w:val="28"/>
+                <w:szCs w:val="28"/>
+              </w:rPr>
+            </w:pPr>
+            <w:r>
+              <w:rPr>
+                <w:rFonts w:ascii="Consolas" w:cs="Consolas" w:eastAsia="Consolas" w:hAnsi="Consolas"/>
+                <w:sz w:val="28"/>
+                <w:szCs w:val="28"/>
                 <w:rtl w:val="0"/>
               </w:rPr>
               <w:t xml:space="preserve">Siegfried Keller</w:t>
@@ -139,17 +149,19 @@
               <w:rPr>
                 <w:rFonts w:ascii="Consolas" w:cs="Consolas" w:eastAsia="Consolas" w:hAnsi="Consolas"/>
                 <w:color w:val="666666"/>
+                <w:sz w:val="18"/>
+                <w:szCs w:val="18"/>
               </w:rPr>
             </w:pPr>
             <w:r>
               <w:rPr>
                 <w:rFonts w:ascii="Consolas" w:cs="Consolas" w:eastAsia="Consolas" w:hAnsi="Consolas"/>
                 <w:color w:val="666666"/>
-                <w:sz w:val="18"/>
-                <w:szCs w:val="18"/>
-                <w:rtl w:val="0"/>
-              </w:rPr>
-              <w:t xml:space="preserve">I consider myself a very creative person, which is always passionate about learning and creating new projects. My hobbies are enjoying nature, arts, music, electronics and sports.</w:t>
+                <w:sz w:val="14"/>
+                <w:szCs w:val="14"/>
+                <w:rtl w:val="0"/>
+              </w:rPr>
+              <w:t xml:space="preserve">I consider myself a very creative person, who is always passionate about learning and creating new projects. My hobbies are enjoying nature, arts, music, electronics and sports.</w:t>
             </w:r>
             <w:r>
               <w:rPr>
@@ -334,7 +346,7 @@
                 <w:szCs w:val="18"/>
                 <w:rtl w:val="0"/>
               </w:rPr>
-              <w:t xml:space="preserve">Development of an API for encapsulating business algorithms using different technologies.</w:t>
+              <w:t xml:space="preserve">Development of an API for encapsulating business algorithms (Docker, git, R Studio, REST). (SCRUM)</w:t>
             </w:r>
           </w:p>
           <w:p>
@@ -460,7 +472,7 @@
                 <w:szCs w:val="18"/>
                 <w:rtl w:val="0"/>
               </w:rPr>
-              <w:t xml:space="preserve">The process for creating App Gallery’s promotion pages and user content was completely improved and automated, following principles of Software Design.</w:t>
+              <w:t xml:space="preserve">The process for creating App Gallery’s promotion pages and user content was completely improved and automated, following principles of Software Design. (Vue, git)</w:t>
             </w:r>
           </w:p>
           <w:p>
@@ -488,7 +500,7 @@
                 <w:szCs w:val="18"/>
                 <w:rtl w:val="0"/>
               </w:rPr>
-              <w:t xml:space="preserve">The information of App Gallery’s LATAM content, such as Apps and Users data, was cleaned, segmented and analysed for the creation of a weekly dashboard to display business KPIs.</w:t>
+              <w:t xml:space="preserve">The information of App Gallery’s LATAM content, such as Apps and Users data, was cleaned, segmented and analysed for the creation of a weekly dashboard to display business KPIs. (Python, Pandas, Matplotlib)</w:t>
             </w:r>
           </w:p>
           <w:p>
@@ -516,7 +528,7 @@
                 <w:szCs w:val="18"/>
                 <w:rtl w:val="0"/>
               </w:rPr>
-              <w:t xml:space="preserve">Demonstration Apps were developed using Huawei’s Mobile Services.</w:t>
+              <w:t xml:space="preserve">Demonstration Apps were developed using Huawei’s Mobile Services. (Android Studio)</w:t>
             </w:r>
           </w:p>
         </w:tc>
@@ -641,7 +653,7 @@
                 <w:szCs w:val="18"/>
                 <w:rtl w:val="0"/>
               </w:rPr>
-              <w:t xml:space="preserve">The front-end was built in Angular and hosted on a nginx server in AWS (EC2), https posts to AWS Lambdas for SMS and DynamoDB.</w:t>
+              <w:t xml:space="preserve">The front-end was built in Angular and hosted on a nginx server in AWS (EC2), https posts to AWS Lambdas for SMS and DynamoDB. (git, SSL)</w:t>
             </w:r>
             <w:r>
               <w:rPr>
@@ -743,7 +755,7 @@
                 <w:szCs w:val="18"/>
                 <w:rtl w:val="0"/>
               </w:rPr>
-              <w:t xml:space="preserve">Software updates and security patches were implemented in the company’s server.</w:t>
+              <w:t xml:space="preserve">Software updates and security patches were implemented in the company’s server. (GNU/Linux, rkhunter)</w:t>
             </w:r>
           </w:p>
           <w:p>
@@ -957,7 +969,7 @@
           <w:tbl>
             <w:tblPr>
               <w:tblStyle w:val="Table2"/>
-              <w:tblW w:w="11680.0" w:type="dxa"/>
+              <w:tblW w:w="11655.0" w:type="dxa"/>
               <w:jc w:val="left"/>
               <w:tblBorders>
                 <w:top w:color="ffffff" w:space="0" w:sz="8" w:val="single"/>
@@ -971,20 +983,22 @@
               <w:tblLook w:val="0600"/>
             </w:tblPr>
             <w:tblGrid>
-              <w:gridCol w:w="3870"/>
-              <w:gridCol w:w="3900"/>
-              <w:gridCol w:w="3910"/>
+              <w:gridCol w:w="1530"/>
+              <w:gridCol w:w="3585"/>
+              <w:gridCol w:w="2100"/>
+              <w:gridCol w:w="4440"/>
               <w:tblGridChange w:id="0">
                 <w:tblGrid>
-                  <w:gridCol w:w="3870"/>
-                  <w:gridCol w:w="3900"/>
-                  <w:gridCol w:w="3910"/>
+                  <w:gridCol w:w="1530"/>
+                  <w:gridCol w:w="3585"/>
+                  <w:gridCol w:w="2100"/>
+                  <w:gridCol w:w="4440"/>
                 </w:tblGrid>
               </w:tblGridChange>
             </w:tblGrid>
             <w:tr>
               <w:trPr>
-                <w:trHeight w:val="331.5234375" w:hRule="atLeast"/>
+                <w:trHeight w:val="30.76171875" w:hRule="atLeast"/>
               </w:trPr>
               <w:tc>
                 <w:tcPr>
@@ -1020,7 +1034,58 @@
                       <w:szCs w:val="18"/>
                       <w:rtl w:val="0"/>
                     </w:rPr>
-                    <w:t xml:space="preserve">2 years</w:t>
+                    <w:t xml:space="preserve">5 years: </w:t>
+                  </w:r>
+                  <w:r>
+                    <w:rPr>
+                      <w:rFonts w:ascii="Consolas" w:cs="Consolas" w:eastAsia="Consolas" w:hAnsi="Consolas"/>
+                      <w:color w:val="434343"/>
+                      <w:sz w:val="18"/>
+                      <w:szCs w:val="18"/>
+                      <w:rtl w:val="0"/>
+                    </w:rPr>
+                    <w:t xml:space="preserve">C</w:t>
+                  </w:r>
+                  <w:r>
+                    <w:rPr>
+                      <w:rtl w:val="0"/>
+                    </w:rPr>
+                  </w:r>
+                </w:p>
+              </w:tc>
+              <w:tc>
+                <w:tcPr>
+                  <w:shd w:fill="auto" w:val="clear"/>
+                  <w:tcMar>
+                    <w:top w:w="100.0" w:type="dxa"/>
+                    <w:left w:w="100.0" w:type="dxa"/>
+                    <w:bottom w:w="100.0" w:type="dxa"/>
+                    <w:right w:w="100.0" w:type="dxa"/>
+                  </w:tcMar>
+                  <w:vAlign w:val="top"/>
+                </w:tcPr>
+                <w:p>
+                  <w:pPr>
+                    <w:widowControl w:val="0"/>
+                    <w:spacing w:line="240" w:lineRule="auto"/>
+                    <w:ind w:left="425.1968503937008" w:right="143.14960629921416" w:hanging="285.00000000000006"/>
+                    <w:rPr>
+                      <w:rFonts w:ascii="Consolas" w:cs="Consolas" w:eastAsia="Consolas" w:hAnsi="Consolas"/>
+                      <w:color w:val="434343"/>
+                      <w:sz w:val="18"/>
+                      <w:szCs w:val="18"/>
+                    </w:rPr>
+                  </w:pPr>
+                  <w:r>
+                    <w:rPr>
+                      <w:rFonts w:ascii="Consolas" w:cs="Consolas" w:eastAsia="Consolas" w:hAnsi="Consolas"/>
+                      <w:b w:val="1"/>
+                      <w:color w:val="434343"/>
+                      <w:sz w:val="18"/>
+                      <w:szCs w:val="18"/>
+                      <w:rtl w:val="0"/>
+                    </w:rPr>
+                    <w:t xml:space="preserve">3 years</w:t>
                   </w:r>
                   <w:r>
                     <w:rPr>
@@ -1031,11 +1096,6 @@
                       <w:rtl w:val="0"/>
                     </w:rPr>
                     <w:t xml:space="preserve">: Javascript, Python</w:t>
-                  </w:r>
-                  <w:r>
-                    <w:rPr>
-                      <w:rtl w:val="0"/>
-                    </w:rPr>
                   </w:r>
                 </w:p>
               </w:tc>
@@ -1073,7 +1133,18 @@
                       <w:szCs w:val="18"/>
                       <w:rtl w:val="0"/>
                     </w:rPr>
-                    <w:t xml:space="preserve">1 year</w:t>
+                    <w:t xml:space="preserve">2</w:t>
+                  </w:r>
+                  <w:r>
+                    <w:rPr>
+                      <w:rFonts w:ascii="Consolas" w:cs="Consolas" w:eastAsia="Consolas" w:hAnsi="Consolas"/>
+                      <w:b w:val="1"/>
+                      <w:color w:val="434343"/>
+                      <w:sz w:val="18"/>
+                      <w:szCs w:val="18"/>
+                      <w:rtl w:val="0"/>
+                    </w:rPr>
+                    <w:t xml:space="preserve"> year</w:t>
                   </w:r>
                   <w:r>
                     <w:rPr>
@@ -1083,7 +1154,7 @@
                       <w:szCs w:val="18"/>
                       <w:rtl w:val="0"/>
                     </w:rPr>
-                    <w:t xml:space="preserve">: C/C++</w:t>
+                    <w:t xml:space="preserve">: C++</w:t>
                   </w:r>
                   <w:r>
                     <w:rPr>
@@ -1136,7 +1207,7 @@
                       <w:szCs w:val="18"/>
                       <w:rtl w:val="0"/>
                     </w:rPr>
-                    <w:t xml:space="preserve">: C#, Ruby, R, Clojure, Rust</w:t>
+                    <w:t xml:space="preserve">: Assembler(x86,IL), Clojure, Rust</w:t>
                   </w:r>
                   <w:r>
                     <w:rPr>
@@ -1227,12 +1298,204 @@
             <w:r>
               <w:rPr>
                 <w:rFonts w:ascii="Consolas" w:cs="Consolas" w:eastAsia="Consolas" w:hAnsi="Consolas"/>
-                <w:color w:val="434343"/>
-                <w:sz w:val="18"/>
-                <w:szCs w:val="18"/>
-                <w:rtl w:val="0"/>
-              </w:rPr>
-              <w:t xml:space="preserve">GNU/Linux, Debian, Arch Linux, CentOS, FreeBSD; VBox, Docker, Apache, Nginx, Mongo, mySQL, NodeJS; OpenGL, Vulkan; Reaper, Ableton, LMMS; Arduino IDE, vscode; g++, gcc, CMake; Blender, Inkscape, GIMP; OpenMP, Xlib, GLFW, bgfx, </w:t>
+                <w:b w:val="1"/>
+                <w:color w:val="434343"/>
+                <w:sz w:val="18"/>
+                <w:szCs w:val="18"/>
+                <w:rtl w:val="0"/>
+              </w:rPr>
+              <w:t xml:space="preserve">OS: </w:t>
+            </w:r>
+            <w:r>
+              <w:rPr>
+                <w:rFonts w:ascii="Consolas" w:cs="Consolas" w:eastAsia="Consolas" w:hAnsi="Consolas"/>
+                <w:color w:val="434343"/>
+                <w:sz w:val="18"/>
+                <w:szCs w:val="18"/>
+                <w:rtl w:val="0"/>
+              </w:rPr>
+              <w:t xml:space="preserve">GNU/Linux, CentOS, FreeBSD, FreeRTOS; </w:t>
+            </w:r>
+            <w:r>
+              <w:rPr>
+                <w:rFonts w:ascii="Consolas" w:cs="Consolas" w:eastAsia="Consolas" w:hAnsi="Consolas"/>
+                <w:b w:val="1"/>
+                <w:color w:val="434343"/>
+                <w:sz w:val="18"/>
+                <w:szCs w:val="18"/>
+                <w:rtl w:val="0"/>
+              </w:rPr>
+              <w:t xml:space="preserve">Virt/Con:</w:t>
+            </w:r>
+            <w:r>
+              <w:rPr>
+                <w:rFonts w:ascii="Consolas" w:cs="Consolas" w:eastAsia="Consolas" w:hAnsi="Consolas"/>
+                <w:color w:val="434343"/>
+                <w:sz w:val="18"/>
+                <w:szCs w:val="18"/>
+                <w:rtl w:val="0"/>
+              </w:rPr>
+              <w:t xml:space="preserve"> VBox, Docker; </w:t>
+            </w:r>
+            <w:r>
+              <w:rPr>
+                <w:rFonts w:ascii="Consolas" w:cs="Consolas" w:eastAsia="Consolas" w:hAnsi="Consolas"/>
+                <w:b w:val="1"/>
+                <w:color w:val="434343"/>
+                <w:sz w:val="18"/>
+                <w:szCs w:val="18"/>
+                <w:rtl w:val="0"/>
+              </w:rPr>
+              <w:t xml:space="preserve">Servers:</w:t>
+            </w:r>
+            <w:r>
+              <w:rPr>
+                <w:rFonts w:ascii="Consolas" w:cs="Consolas" w:eastAsia="Consolas" w:hAnsi="Consolas"/>
+                <w:color w:val="434343"/>
+                <w:sz w:val="18"/>
+                <w:szCs w:val="18"/>
+                <w:rtl w:val="0"/>
+              </w:rPr>
+              <w:t xml:space="preserve"> Apache, Nginx, Mongo, mySQL, NodeJS;</w:t>
+            </w:r>
+          </w:p>
+          <w:p>
+            <w:pPr>
+              <w:widowControl w:val="0"/>
+              <w:spacing w:line="240" w:lineRule="auto"/>
+              <w:ind w:left="425.1968503937008" w:right="143.14960629921416" w:hanging="285.00000000000006"/>
+              <w:rPr>
+                <w:rFonts w:ascii="Consolas" w:cs="Consolas" w:eastAsia="Consolas" w:hAnsi="Consolas"/>
+                <w:color w:val="434343"/>
+                <w:sz w:val="18"/>
+                <w:szCs w:val="18"/>
+              </w:rPr>
+            </w:pPr>
+            <w:r>
+              <w:rPr>
+                <w:rFonts w:ascii="Consolas" w:cs="Consolas" w:eastAsia="Consolas" w:hAnsi="Consolas"/>
+                <w:b w:val="1"/>
+                <w:color w:val="434343"/>
+                <w:sz w:val="18"/>
+                <w:szCs w:val="18"/>
+                <w:rtl w:val="0"/>
+              </w:rPr>
+              <w:t xml:space="preserve">Graphics API:</w:t>
+            </w:r>
+            <w:r>
+              <w:rPr>
+                <w:rFonts w:ascii="Consolas" w:cs="Consolas" w:eastAsia="Consolas" w:hAnsi="Consolas"/>
+                <w:color w:val="434343"/>
+                <w:sz w:val="18"/>
+                <w:szCs w:val="18"/>
+                <w:rtl w:val="0"/>
+              </w:rPr>
+              <w:t xml:space="preserve"> OpenGL; </w:t>
+            </w:r>
+            <w:r>
+              <w:rPr>
+                <w:rFonts w:ascii="Consolas" w:cs="Consolas" w:eastAsia="Consolas" w:hAnsi="Consolas"/>
+                <w:b w:val="1"/>
+                <w:color w:val="434343"/>
+                <w:sz w:val="18"/>
+                <w:szCs w:val="18"/>
+                <w:rtl w:val="0"/>
+              </w:rPr>
+              <w:t xml:space="preserve">IDE: </w:t>
+            </w:r>
+            <w:r>
+              <w:rPr>
+                <w:rFonts w:ascii="Consolas" w:cs="Consolas" w:eastAsia="Consolas" w:hAnsi="Consolas"/>
+                <w:color w:val="434343"/>
+                <w:sz w:val="18"/>
+                <w:szCs w:val="18"/>
+                <w:rtl w:val="0"/>
+              </w:rPr>
+              <w:t xml:space="preserve">Arduino, vscode; </w:t>
+            </w:r>
+            <w:r>
+              <w:rPr>
+                <w:rFonts w:ascii="Consolas" w:cs="Consolas" w:eastAsia="Consolas" w:hAnsi="Consolas"/>
+                <w:b w:val="1"/>
+                <w:color w:val="434343"/>
+                <w:sz w:val="18"/>
+                <w:szCs w:val="18"/>
+                <w:rtl w:val="0"/>
+              </w:rPr>
+              <w:t xml:space="preserve">Tools: </w:t>
+            </w:r>
+            <w:r>
+              <w:rPr>
+                <w:rFonts w:ascii="Consolas" w:cs="Consolas" w:eastAsia="Consolas" w:hAnsi="Consolas"/>
+                <w:color w:val="434343"/>
+                <w:sz w:val="18"/>
+                <w:szCs w:val="18"/>
+                <w:rtl w:val="0"/>
+              </w:rPr>
+              <w:t xml:space="preserve">g++, gcc, CMake, gdb, rtl-sdr; </w:t>
+            </w:r>
+            <w:r>
+              <w:rPr>
+                <w:rFonts w:ascii="Consolas" w:cs="Consolas" w:eastAsia="Consolas" w:hAnsi="Consolas"/>
+                <w:b w:val="1"/>
+                <w:color w:val="434343"/>
+                <w:sz w:val="18"/>
+                <w:szCs w:val="18"/>
+                <w:rtl w:val="0"/>
+              </w:rPr>
+              <w:t xml:space="preserve">Design: </w:t>
+            </w:r>
+            <w:r>
+              <w:rPr>
+                <w:rFonts w:ascii="Consolas" w:cs="Consolas" w:eastAsia="Consolas" w:hAnsi="Consolas"/>
+                <w:color w:val="434343"/>
+                <w:sz w:val="18"/>
+                <w:szCs w:val="18"/>
+                <w:rtl w:val="0"/>
+              </w:rPr>
+              <w:t xml:space="preserve">Blender, Inkscape, GIMP, FreeCAD; </w:t>
+            </w:r>
+            <w:r>
+              <w:rPr>
+                <w:rFonts w:ascii="Consolas" w:cs="Consolas" w:eastAsia="Consolas" w:hAnsi="Consolas"/>
+                <w:b w:val="1"/>
+                <w:color w:val="434343"/>
+                <w:sz w:val="18"/>
+                <w:szCs w:val="18"/>
+                <w:rtl w:val="0"/>
+              </w:rPr>
+              <w:t xml:space="preserve">Lib/Frameworks:</w:t>
+            </w:r>
+            <w:r>
+              <w:rPr>
+                <w:rFonts w:ascii="Consolas" w:cs="Consolas" w:eastAsia="Consolas" w:hAnsi="Consolas"/>
+                <w:color w:val="434343"/>
+                <w:sz w:val="18"/>
+                <w:szCs w:val="18"/>
+                <w:rtl w:val="0"/>
+              </w:rPr>
+              <w:t xml:space="preserve"> OpenMP, Xlib, GLFW, bgfx, OpenCV, RtAudio, RtMidi; </w:t>
+            </w:r>
+            <w:r>
+              <w:rPr>
+                <w:rFonts w:ascii="Consolas" w:cs="Consolas" w:eastAsia="Consolas" w:hAnsi="Consolas"/>
+                <w:b w:val="1"/>
+                <w:color w:val="434343"/>
+                <w:sz w:val="18"/>
+                <w:szCs w:val="18"/>
+                <w:rtl w:val="0"/>
+              </w:rPr>
+              <w:t xml:space="preserve">Arch: </w:t>
+            </w:r>
+            <w:r>
+              <w:rPr>
+                <w:rFonts w:ascii="Consolas" w:cs="Consolas" w:eastAsia="Consolas" w:hAnsi="Consolas"/>
+                <w:color w:val="434343"/>
+                <w:sz w:val="18"/>
+                <w:szCs w:val="18"/>
+                <w:rtl w:val="0"/>
+              </w:rPr>
+              <w:t xml:space="preserve">6052, ARM, AVR, x86</w:t>
             </w:r>
           </w:p>
         </w:tc>
@@ -1306,7 +1569,7 @@
                 <w:szCs w:val="18"/>
                 <w:rtl w:val="0"/>
               </w:rPr>
-              <w:t xml:space="preserve">Mexico City, Special Mention by IBM, web application which compared news with memes.</w:t>
+              <w:t xml:space="preserve">Mexico City, Special Mention by IBM, web application which compares news with memes.</w:t>
             </w:r>
           </w:p>
           <w:p>
@@ -1381,7 +1644,7 @@
       </w:tr>
       <w:tr>
         <w:trPr>
-          <w:trHeight w:val="645" w:hRule="atLeast"/>
+          <w:trHeight w:val="197.59765624999994" w:hRule="atLeast"/>
         </w:trPr>
         <w:tc>
           <w:tcPr>
@@ -1402,40 +1665,21 @@
               <w:rPr>
                 <w:rFonts w:ascii="Consolas" w:cs="Consolas" w:eastAsia="Consolas" w:hAnsi="Consolas"/>
                 <w:b w:val="1"/>
-                <w:color w:val="434343"/>
-                <w:sz w:val="18"/>
-                <w:szCs w:val="18"/>
-              </w:rPr>
-            </w:pPr>
-            <w:r>
-              <w:rPr>
-                <w:rFonts w:ascii="Consolas" w:cs="Consolas" w:eastAsia="Consolas" w:hAnsi="Consolas"/>
-                <w:b w:val="1"/>
-                <w:color w:val="6aa84f"/>
-                <w:u w:val="single"/>
-                <w:rtl w:val="0"/>
-              </w:rPr>
-              <w:t xml:space="preserve">Languages</w:t>
-            </w:r>
-            <w:r>
-              <w:rPr>
-                <w:rtl w:val="0"/>
-              </w:rPr>
-            </w:r>
-          </w:p>
-          <w:p>
-            <w:pPr>
-              <w:widowControl w:val="0"/>
-              <w:spacing w:line="240" w:lineRule="auto"/>
-              <w:ind w:left="425.1968503937008" w:right="143.14960629921416" w:hanging="285.00000000000006"/>
-              <w:rPr>
-                <w:rFonts w:ascii="Consolas" w:cs="Consolas" w:eastAsia="Consolas" w:hAnsi="Consolas"/>
-                <w:b w:val="1"/>
                 <w:color w:val="6aa84f"/>
                 <w:sz w:val="2"/>
                 <w:szCs w:val="2"/>
               </w:rPr>
             </w:pPr>
+            <w:r>
+              <w:rPr>
+                <w:rFonts w:ascii="Consolas" w:cs="Consolas" w:eastAsia="Consolas" w:hAnsi="Consolas"/>
+                <w:b w:val="1"/>
+                <w:color w:val="6aa84f"/>
+                <w:u w:val="single"/>
+                <w:rtl w:val="0"/>
+              </w:rPr>
+              <w:t xml:space="preserve">Languages</w:t>
+            </w:r>
             <w:r>
               <w:rPr>
                 <w:rFonts w:ascii="Consolas" w:cs="Consolas" w:eastAsia="Consolas" w:hAnsi="Consolas"/>
@@ -1760,7 +2004,7 @@
                 <w:szCs w:val="18"/>
                 <w:rtl w:val="0"/>
               </w:rPr>
-              <w:t xml:space="preserve">), a compiler was built in C# to generate CIL (Common Intermediate Language) which the CLR (Common Language Runtime) compiles into machine-readable code. </w:t>
+              <w:t xml:space="preserve">), a compiler was built in C# to generate CIL (Common Intermediate Language). 5 stages of the compiler were defined: Lexical &amp; Syntax Analyser, Abstract Syntax Tree, Semantic Analyzer and finally the CLI code generation (IL Assembler). </w:t>
             </w:r>
             <w:hyperlink r:id="rId11">
               <w:r>
@@ -1817,7 +2061,7 @@
                 <w:rFonts w:ascii="Consolas" w:cs="Consolas" w:eastAsia="Consolas" w:hAnsi="Consolas"/>
                 <w:rtl w:val="0"/>
               </w:rPr>
-              <w:t xml:space="preserve">- OpenGL 3D Graphics Engine</w:t>
+              <w:t xml:space="preserve">- OpenGL 3D Graphics Engine in C++</w:t>
             </w:r>
           </w:p>
           <w:p>
@@ -1865,7 +2109,7 @@
       </w:tr>
       <w:tr>
         <w:trPr>
-          <w:trHeight w:val="814.12109375" w:hRule="atLeast"/>
+          <w:trHeight w:val="559.1210937499999" w:hRule="atLeast"/>
         </w:trPr>
         <w:tc>
           <w:tcPr>
@@ -1893,14 +2137,14 @@
                 <w:b w:val="1"/>
                 <w:rtl w:val="0"/>
               </w:rPr>
-              <w:t xml:space="preserve">AlienJump </w:t>
-            </w:r>
-            <w:r>
-              <w:rPr>
-                <w:rFonts w:ascii="Consolas" w:cs="Consolas" w:eastAsia="Consolas" w:hAnsi="Consolas"/>
-                <w:rtl w:val="0"/>
-              </w:rPr>
-              <w:t xml:space="preserve">- 3D Game made with Python Blender Game Engine</w:t>
+              <w:t xml:space="preserve">Minecraft 7 segment visualizer </w:t>
+            </w:r>
+            <w:r>
+              <w:rPr>
+                <w:rFonts w:ascii="Consolas" w:cs="Consolas" w:eastAsia="Consolas" w:hAnsi="Consolas"/>
+                <w:rtl w:val="0"/>
+              </w:rPr>
+              <w:t xml:space="preserve">- Hex number to a 7 segment display</w:t>
             </w:r>
           </w:p>
           <w:p>
@@ -1922,21 +2166,8 @@
                 <w:szCs w:val="18"/>
                 <w:rtl w:val="0"/>
               </w:rPr>
-              <w:t xml:space="preserve">Built with Blender Game Engine using Python as programming language, simple physics, lighting, and 3D audio built for Windows. </w:t>
-            </w:r>
-            <w:hyperlink r:id="rId13">
-              <w:r>
-                <w:rPr>
-                  <w:rFonts w:ascii="Consolas" w:cs="Consolas" w:eastAsia="Consolas" w:hAnsi="Consolas"/>
-                  <w:color w:val="6aa84f"/>
-                  <w:sz w:val="18"/>
-                  <w:szCs w:val="18"/>
-                  <w:u w:val="single"/>
-                  <w:rtl w:val="0"/>
-                </w:rPr>
-                <w:t xml:space="preserve">alienjump</w:t>
-              </w:r>
-            </w:hyperlink>
+              <w:t xml:space="preserve">After a defined truth table, a Karnaugh Map was developed to convert a 4 bit hexadecimal entry into a 7 segment display, the circuit was tested in Circuit Maker and finally the circuit was adapted to a Minecraft Map.</w:t>
+            </w:r>
             <w:r>
               <w:rPr>
                 <w:rtl w:val="0"/>

--- a/CV_.docx
+++ b/CV_.docx
@@ -1474,7 +1474,7 @@
                 <w:szCs w:val="18"/>
                 <w:rtl w:val="0"/>
               </w:rPr>
-              <w:t xml:space="preserve"> OpenMP, Xlib, GLFW, bgfx, OpenCV, RtAudio, RtMidi; </w:t>
+              <w:t xml:space="preserve"> JUCE, OpenMP, Xlib, GLFW, bgfx, OpenCV, RtAudio, RtMidi; </w:t>
             </w:r>
             <w:r>
               <w:rPr>

--- a/CV_.docx
+++ b/CV_.docx
@@ -144,7 +144,7 @@
             <w:pPr>
               <w:widowControl w:val="0"/>
               <w:spacing w:line="240" w:lineRule="auto"/>
-              <w:ind w:left="425.1968503937008" w:right="143.14960629921416" w:hanging="285.00000000000006"/>
+              <w:ind w:left="141.73228346456688" w:right="143.14960629921416" w:firstLine="0"/>
               <w:jc w:val="both"/>
               <w:rPr>
                 <w:rFonts w:ascii="Consolas" w:cs="Consolas" w:eastAsia="Consolas" w:hAnsi="Consolas"/>
@@ -1034,7 +1034,7 @@
                       <w:szCs w:val="18"/>
                       <w:rtl w:val="0"/>
                     </w:rPr>
-                    <w:t xml:space="preserve">5 years: </w:t>
+                    <w:t xml:space="preserve">4 years: </w:t>
                   </w:r>
                   <w:r>
                     <w:rPr>
@@ -1222,7 +1222,7 @@
             <w:pPr>
               <w:widowControl w:val="0"/>
               <w:spacing w:line="240" w:lineRule="auto"/>
-              <w:ind w:left="425.1968503937008" w:right="143.14960629921416" w:hanging="285.00000000000006"/>
+              <w:ind w:left="141.73228346456688" w:right="143.14960629921416" w:firstLine="0"/>
               <w:rPr>
                 <w:rFonts w:ascii="Consolas" w:cs="Consolas" w:eastAsia="Consolas" w:hAnsi="Consolas"/>
                 <w:color w:val="434343"/>
@@ -1363,7 +1363,7 @@
             <w:pPr>
               <w:widowControl w:val="0"/>
               <w:spacing w:line="240" w:lineRule="auto"/>
-              <w:ind w:left="425.1968503937008" w:right="143.14960629921416" w:hanging="285.00000000000006"/>
+              <w:ind w:left="141.73228346456688" w:right="143.14960629921416" w:firstLine="0"/>
               <w:rPr>
                 <w:rFonts w:ascii="Consolas" w:cs="Consolas" w:eastAsia="Consolas" w:hAnsi="Consolas"/>
                 <w:color w:val="434343"/>
@@ -1610,7 +1610,7 @@
             <w:pPr>
               <w:widowControl w:val="0"/>
               <w:spacing w:line="240" w:lineRule="auto"/>
-              <w:ind w:left="425.1968503937008" w:right="143.14960629921416" w:hanging="285.00000000000006"/>
+              <w:ind w:left="141.73228346456688" w:right="143.14960629921416" w:firstLine="0"/>
               <w:rPr>
                 <w:rFonts w:ascii="Consolas" w:cs="Consolas" w:eastAsia="Consolas" w:hAnsi="Consolas"/>
                 <w:color w:val="434343"/>
@@ -1898,7 +1898,7 @@
             <w:pPr>
               <w:widowControl w:val="0"/>
               <w:spacing w:line="240" w:lineRule="auto"/>
-              <w:ind w:left="425.1968503937008" w:right="143.14960629921416" w:hanging="285.00000000000006"/>
+              <w:ind w:left="141.73228346456688" w:right="143.14960629921416" w:firstLine="5.196850393700778"/>
               <w:jc w:val="both"/>
               <w:rPr>
                 <w:rFonts w:ascii="Consolas" w:cs="Consolas" w:eastAsia="Consolas" w:hAnsi="Consolas"/>
@@ -1966,7 +1966,7 @@
             <w:pPr>
               <w:widowControl w:val="0"/>
               <w:spacing w:line="240" w:lineRule="auto"/>
-              <w:ind w:left="425.1968503937008" w:right="143.14960629921416" w:hanging="285.00000000000006"/>
+              <w:ind w:left="141.73228346456688" w:right="143.14960629921416" w:firstLine="0"/>
               <w:jc w:val="both"/>
               <w:rPr>
                 <w:rFonts w:ascii="Consolas" w:cs="Consolas" w:eastAsia="Consolas" w:hAnsi="Consolas"/>
@@ -2151,7 +2151,7 @@
             <w:pPr>
               <w:widowControl w:val="0"/>
               <w:spacing w:line="240" w:lineRule="auto"/>
-              <w:ind w:left="425.1968503937008" w:right="143.14960629921416" w:hanging="285.00000000000006"/>
+              <w:ind w:left="141.73228346456688" w:right="143.14960629921416" w:firstLine="0"/>
               <w:jc w:val="both"/>
               <w:rPr>
                 <w:rFonts w:ascii="Consolas" w:cs="Consolas" w:eastAsia="Consolas" w:hAnsi="Consolas"/>
